--- a/Dunno_Tugas2.docx
+++ b/Dunno_Tugas2.docx
@@ -3403,35 +3403,7 @@
                 <w:lang w:val="en-ID" w:eastAsia="en-ID"/>
                 <w14:ligatures w14:val="none"/>
               </w:rPr>
-              <w:t>User dengan mudah mendapatkan dokter untuk konsultasi masalah Kesehatan mental yang diderita</w:t>
-            </w:r>
-          </w:p>
-        </w:tc>
-      </w:tr>
-      <w:tr>
-        <w:tc>
-          <w:tcPr>
-            <w:tcW w:w="12104" w:type="dxa"/>
-          </w:tcPr>
-          <w:p>
-            <w:pPr>
-              <w:rPr>
-                <w:rFonts w:ascii="Calibri" w:eastAsia="Times New Roman" w:hAnsi="Calibri" w:cs="Calibri"/>
-                <w:color w:val="000000"/>
-                <w:kern w:val="0"/>
-                <w:lang w:val="en-ID" w:eastAsia="en-ID"/>
-                <w14:ligatures w14:val="none"/>
-              </w:rPr>
-            </w:pPr>
-            <w:r>
-              <w:rPr>
-                <w:rFonts w:ascii="Calibri" w:eastAsia="Times New Roman" w:hAnsi="Calibri" w:cs="Calibri"/>
-                <w:color w:val="000000"/>
-                <w:kern w:val="0"/>
-                <w:lang w:val="en-ID" w:eastAsia="en-ID"/>
-                <w14:ligatures w14:val="none"/>
-              </w:rPr>
-              <w:t>User dapat mengetahui apa yang diderita sekarang</w:t>
+              <w:t>User dengan mudah mendapatkan harga topup murah terutama dikalangan anak muda</w:t>
             </w:r>
           </w:p>
         </w:tc>
@@ -3493,8 +3465,107 @@
                 <w:lang w:val="en-ID" w:eastAsia="en-ID"/>
                 <w14:ligatures w14:val="none"/>
               </w:rPr>
-              <w:t>Sebagai seorang user saya ingin melihat daftar dokter yang tersedia dan bisa membuat jadwal dengan dokter tersebut</w:t>
-            </w:r>
+              <w:t>Sebagai user ingin bisa mendaftarkan akun untuk mendapatkan diskon dan harga yang murah.</w:t>
+            </w:r>
+          </w:p>
+        </w:tc>
+      </w:tr>
+    </w:tbl>
+    <w:p>
+      <w:pPr>
+        <w:jc w:val="center"/>
+        <w:rPr>
+          <w:b/>
+          <w:bCs/>
+        </w:rPr>
+      </w:pPr>
+      <w:r>
+        <w:rPr>
+          <w:b/>
+          <w:bCs/>
+        </w:rPr>
+        <w:t xml:space="preserve"> </w:t>
+      </w:r>
+      <w:r>
+        <w:rPr>
+          <w:b/>
+          <w:bCs/>
+        </w:rPr>
+        <w:t xml:space="preserve"> </w:t>
+      </w:r>
+    </w:p>
+    <w:p>
+      <w:pPr>
+        <w:jc w:val="center"/>
+        <w:rPr>
+          <w:b/>
+          <w:bCs/>
+          <w:i/>
+          <w:iCs/>
+          <w:u w:val="single"/>
+        </w:rPr>
+      </w:pPr>
+      <w:r>
+        <w:rPr>
+          <w:b/>
+          <w:bCs/>
+          <w:i/>
+          <w:iCs/>
+          <w:u w:val="single"/>
+        </w:rPr>
+        <w:t xml:space="preserve">Sprint </w:t>
+      </w:r>
+      <w:r>
+        <w:rPr>
+          <w:b/>
+          <w:bCs/>
+          <w:i/>
+          <w:iCs/>
+          <w:u w:val="single"/>
+        </w:rPr>
+        <w:t>2</w:t>
+      </w:r>
+    </w:p>
+    <w:tbl>
+      <w:tblPr>
+        <w:tblStyle w:val="TableGrid"/>
+        <w:tblW w:w="0" w:type="auto"/>
+        <w:tblLook w:val="04A0" w:firstRow="1" w:lastRow="0" w:firstColumn="1" w:lastColumn="0" w:noHBand="0" w:noVBand="1"/>
+      </w:tblPr>
+      <w:tblGrid>
+        <w:gridCol w:w="12104"/>
+      </w:tblGrid>
+      <w:tr>
+        <w:tc>
+          <w:tcPr>
+            <w:tcW w:w="12104" w:type="dxa"/>
+            <w:shd w:val="clear" w:color="auto" w:fill="FFC000" w:themeFill="accent4"/>
+          </w:tcPr>
+          <w:p>
+            <w:pPr>
+              <w:rPr>
+                <w:b/>
+                <w:bCs/>
+                <w:color w:val="000000" w:themeColor="text1"/>
+              </w:rPr>
+            </w:pPr>
+            <w:r>
+              <w:rPr>
+                <w:b/>
+                <w:bCs/>
+                <w:color w:val="000000" w:themeColor="text1"/>
+              </w:rPr>
+              <w:t>Sprint Goals</w:t>
+            </w:r>
+          </w:p>
+        </w:tc>
+      </w:tr>
+      <w:tr>
+        <w:tc>
+          <w:tcPr>
+            <w:tcW w:w="12104" w:type="dxa"/>
+          </w:tcPr>
+          <w:p>
             <w:r>
               <w:rPr>
                 <w:rFonts w:ascii="Calibri" w:eastAsia="Times New Roman" w:hAnsi="Calibri" w:cs="Calibri"/>
@@ -3503,7 +3574,40 @@
                 <w:lang w:val="en-ID" w:eastAsia="en-ID"/>
                 <w14:ligatures w14:val="none"/>
               </w:rPr>
-              <w:t>.</w:t>
+              <w:t>User sering tidak mendapatkan invoice pesanan berhasil atau tidak.</w:t>
+            </w:r>
+          </w:p>
+        </w:tc>
+      </w:tr>
+      <w:tr>
+        <w:tc>
+          <w:tcPr>
+            <w:tcW w:w="12104" w:type="dxa"/>
+            <w:shd w:val="clear" w:color="auto" w:fill="FFC000" w:themeFill="accent4"/>
+          </w:tcPr>
+          <w:p>
+            <w:pPr>
+              <w:rPr>
+                <w:rFonts w:ascii="Calibri" w:eastAsia="Times New Roman" w:hAnsi="Calibri" w:cs="Calibri"/>
+                <w:b/>
+                <w:bCs/>
+                <w:color w:val="000000"/>
+                <w:kern w:val="0"/>
+                <w:lang w:val="en-ID" w:eastAsia="en-ID"/>
+                <w14:ligatures w14:val="none"/>
+              </w:rPr>
+            </w:pPr>
+            <w:r>
+              <w:rPr>
+                <w:rFonts w:ascii="Calibri" w:eastAsia="Times New Roman" w:hAnsi="Calibri" w:cs="Calibri"/>
+                <w:b/>
+                <w:bCs/>
+                <w:color w:val="000000"/>
+                <w:kern w:val="0"/>
+                <w:lang w:val="en-ID" w:eastAsia="en-ID"/>
+                <w14:ligatures w14:val="none"/>
+              </w:rPr>
+              <w:t>Sprint Backlog</w:t>
             </w:r>
           </w:p>
         </w:tc>
@@ -3532,7 +3636,7 @@
                 <w:lang w:val="en-ID" w:eastAsia="en-ID"/>
                 <w14:ligatures w14:val="none"/>
               </w:rPr>
-              <w:t>Sebagai seorang user saya ingin melihat daftar dokter yang tersedia dan bisa membuat jadwal dengan dokter tersebut supaya dapat menjadwalkan hari yang di inginkan.</w:t>
+              <w:t>Sebagai user ingin mendapatkan melihat pesanan berhasil atau tidak melalui history pesanan.</w:t>
             </w:r>
           </w:p>
         </w:tc>
@@ -3561,8 +3665,93 @@
                 <w:lang w:val="en-ID" w:eastAsia="en-ID"/>
                 <w14:ligatures w14:val="none"/>
               </w:rPr>
-              <w:t>Sebagai user ingin mendapatkan meditasi dari penyakit mental yang diderita</w:t>
-            </w:r>
+              <w:t>Sebagai User dapat melihat history pembelian nya</w:t>
+            </w:r>
+          </w:p>
+        </w:tc>
+      </w:tr>
+    </w:tbl>
+    <w:p>
+      <w:pPr>
+        <w:jc w:val="center"/>
+        <w:rPr>
+          <w:b/>
+          <w:bCs/>
+        </w:rPr>
+      </w:pPr>
+    </w:p>
+    <w:p>
+      <w:pPr>
+        <w:jc w:val="center"/>
+        <w:rPr>
+          <w:b/>
+          <w:bCs/>
+          <w:i/>
+          <w:iCs/>
+          <w:u w:val="single"/>
+        </w:rPr>
+      </w:pPr>
+      <w:r>
+        <w:rPr>
+          <w:b/>
+          <w:bCs/>
+          <w:i/>
+          <w:iCs/>
+          <w:u w:val="single"/>
+        </w:rPr>
+        <w:t xml:space="preserve">Sprint </w:t>
+      </w:r>
+      <w:r>
+        <w:rPr>
+          <w:b/>
+          <w:bCs/>
+          <w:i/>
+          <w:iCs/>
+          <w:u w:val="single"/>
+        </w:rPr>
+        <w:t>3</w:t>
+      </w:r>
+    </w:p>
+    <w:tbl>
+      <w:tblPr>
+        <w:tblStyle w:val="TableGrid"/>
+        <w:tblW w:w="0" w:type="auto"/>
+        <w:tblLook w:val="04A0" w:firstRow="1" w:lastRow="0" w:firstColumn="1" w:lastColumn="0" w:noHBand="0" w:noVBand="1"/>
+      </w:tblPr>
+      <w:tblGrid>
+        <w:gridCol w:w="12104"/>
+      </w:tblGrid>
+      <w:tr>
+        <w:tc>
+          <w:tcPr>
+            <w:tcW w:w="12104" w:type="dxa"/>
+            <w:shd w:val="clear" w:color="auto" w:fill="FFC000" w:themeFill="accent4"/>
+          </w:tcPr>
+          <w:p>
+            <w:pPr>
+              <w:rPr>
+                <w:b/>
+                <w:bCs/>
+                <w:color w:val="000000" w:themeColor="text1"/>
+              </w:rPr>
+            </w:pPr>
+            <w:r>
+              <w:rPr>
+                <w:b/>
+                <w:bCs/>
+                <w:color w:val="000000" w:themeColor="text1"/>
+              </w:rPr>
+              <w:t>Sprint Goals</w:t>
+            </w:r>
+          </w:p>
+        </w:tc>
+      </w:tr>
+      <w:tr>
+        <w:tc>
+          <w:tcPr>
+            <w:tcW w:w="12104" w:type="dxa"/>
+          </w:tcPr>
+          <w:p>
             <w:r>
               <w:rPr>
                 <w:rFonts w:ascii="Calibri" w:eastAsia="Times New Roman" w:hAnsi="Calibri" w:cs="Calibri"/>
@@ -3571,7 +3760,127 @@
                 <w:lang w:val="en-ID" w:eastAsia="en-ID"/>
                 <w14:ligatures w14:val="none"/>
               </w:rPr>
-              <w:t>.</w:t>
+              <w:t>User resah akan banyaknya masalah kasus penipuan di tempat top up yang murah.</w:t>
+            </w:r>
+          </w:p>
+        </w:tc>
+      </w:tr>
+      <w:tr>
+        <w:tc>
+          <w:tcPr>
+            <w:tcW w:w="12104" w:type="dxa"/>
+            <w:shd w:val="clear" w:color="auto" w:fill="FFC000" w:themeFill="accent4"/>
+          </w:tcPr>
+          <w:p>
+            <w:pPr>
+              <w:rPr>
+                <w:rFonts w:ascii="Calibri" w:eastAsia="Times New Roman" w:hAnsi="Calibri" w:cs="Calibri"/>
+                <w:b/>
+                <w:bCs/>
+                <w:color w:val="000000"/>
+                <w:kern w:val="0"/>
+                <w:lang w:val="en-ID" w:eastAsia="en-ID"/>
+                <w14:ligatures w14:val="none"/>
+              </w:rPr>
+            </w:pPr>
+            <w:r>
+              <w:rPr>
+                <w:rFonts w:ascii="Calibri" w:eastAsia="Times New Roman" w:hAnsi="Calibri" w:cs="Calibri"/>
+                <w:b/>
+                <w:bCs/>
+                <w:color w:val="000000"/>
+                <w:kern w:val="0"/>
+                <w:lang w:val="en-ID" w:eastAsia="en-ID"/>
+                <w14:ligatures w14:val="none"/>
+              </w:rPr>
+              <w:t>Sprint Backlog</w:t>
+            </w:r>
+          </w:p>
+        </w:tc>
+      </w:tr>
+      <w:tr>
+        <w:tc>
+          <w:tcPr>
+            <w:tcW w:w="12104" w:type="dxa"/>
+            <w:shd w:val="clear" w:color="auto" w:fill="FFFFFF" w:themeFill="background1"/>
+          </w:tcPr>
+          <w:p>
+            <w:pPr>
+              <w:rPr>
+                <w:rFonts w:ascii="Calibri" w:eastAsia="Times New Roman" w:hAnsi="Calibri" w:cs="Calibri"/>
+                <w:color w:val="000000"/>
+                <w:kern w:val="0"/>
+                <w:lang w:val="en-ID" w:eastAsia="en-ID"/>
+                <w14:ligatures w14:val="none"/>
+              </w:rPr>
+            </w:pPr>
+            <w:r>
+              <w:rPr>
+                <w:rFonts w:ascii="Calibri" w:eastAsia="Times New Roman" w:hAnsi="Calibri" w:cs="Calibri"/>
+                <w:color w:val="000000"/>
+                <w:kern w:val="0"/>
+                <w:lang w:val="en-ID" w:eastAsia="en-ID"/>
+                <w14:ligatures w14:val="none"/>
+              </w:rPr>
+              <w:t>Sebagai user ingin bisa memilih jenis game yang diinginkan untuk bisa ditopup.</w:t>
+            </w:r>
+          </w:p>
+        </w:tc>
+      </w:tr>
+      <w:tr>
+        <w:tc>
+          <w:tcPr>
+            <w:tcW w:w="12104" w:type="dxa"/>
+            <w:shd w:val="clear" w:color="auto" w:fill="FFFFFF" w:themeFill="background1"/>
+          </w:tcPr>
+          <w:p>
+            <w:pPr>
+              <w:rPr>
+                <w:rFonts w:ascii="Calibri" w:eastAsia="Times New Roman" w:hAnsi="Calibri" w:cs="Calibri"/>
+                <w:color w:val="000000"/>
+                <w:kern w:val="0"/>
+                <w:lang w:val="en-ID" w:eastAsia="en-ID"/>
+                <w14:ligatures w14:val="none"/>
+              </w:rPr>
+            </w:pPr>
+            <w:r>
+              <w:rPr>
+                <w:rFonts w:ascii="Calibri" w:eastAsia="Times New Roman" w:hAnsi="Calibri" w:cs="Calibri"/>
+                <w:color w:val="000000"/>
+                <w:kern w:val="0"/>
+                <w:lang w:val="en-ID" w:eastAsia="en-ID"/>
+                <w14:ligatures w14:val="none"/>
+              </w:rPr>
+              <w:t>Sebagai user bisa memasukkan id game dan memilih jumlah yang ingin di topup.</w:t>
+            </w:r>
+          </w:p>
+        </w:tc>
+      </w:tr>
+      <w:tr>
+        <w:tc>
+          <w:tcPr>
+            <w:tcW w:w="12104" w:type="dxa"/>
+            <w:shd w:val="clear" w:color="auto" w:fill="FFFFFF" w:themeFill="background1"/>
+          </w:tcPr>
+          <w:p>
+            <w:pPr>
+              <w:rPr>
+                <w:rFonts w:ascii="Calibri" w:eastAsia="Times New Roman" w:hAnsi="Calibri" w:cs="Calibri"/>
+                <w:color w:val="000000"/>
+                <w:kern w:val="0"/>
+                <w:lang w:val="en-ID" w:eastAsia="en-ID"/>
+                <w14:ligatures w14:val="none"/>
+              </w:rPr>
+            </w:pPr>
+            <w:r>
+              <w:rPr>
+                <w:rFonts w:ascii="Calibri" w:eastAsia="Times New Roman" w:hAnsi="Calibri" w:cs="Calibri"/>
+                <w:color w:val="000000"/>
+                <w:kern w:val="0"/>
+                <w:lang w:val="en-ID" w:eastAsia="en-ID"/>
+                <w14:ligatures w14:val="none"/>
+              </w:rPr>
+              <w:t>Sebagai user bisa memilih metode pembayaran yang diinginkan.</w:t>
             </w:r>
           </w:p>
         </w:tc>
@@ -3585,20 +3894,899 @@
           <w:bCs/>
         </w:rPr>
       </w:pPr>
-      <w:r>
+    </w:p>
+    <w:p>
+      <w:pPr>
+        <w:jc w:val="center"/>
         <w:rPr>
           <w:b/>
           <w:bCs/>
         </w:rPr>
-        <w:t xml:space="preserve"> </w:t>
-      </w:r>
-      <w:r>
+      </w:pPr>
+    </w:p>
+    <w:p>
+      <w:pPr>
+        <w:jc w:val="center"/>
         <w:rPr>
           <w:b/>
           <w:bCs/>
         </w:rPr>
-        <w:t xml:space="preserve"> </w:t>
-      </w:r>
+      </w:pPr>
+    </w:p>
+    <w:p>
+      <w:pPr>
+        <w:jc w:val="center"/>
+        <w:rPr>
+          <w:b/>
+          <w:bCs/>
+        </w:rPr>
+      </w:pPr>
+      <w:r>
+        <w:rPr>
+          <w:b/>
+          <w:bCs/>
+        </w:rPr>
+        <w:t xml:space="preserve">  </w:t>
+      </w:r>
+    </w:p>
+    <w:p>
+      <w:pPr>
+        <w:jc w:val="center"/>
+        <w:rPr>
+          <w:b/>
+          <w:bCs/>
+          <w:i/>
+          <w:iCs/>
+          <w:u w:val="single"/>
+        </w:rPr>
+      </w:pPr>
+      <w:r>
+        <w:rPr>
+          <w:b/>
+          <w:bCs/>
+          <w:i/>
+          <w:iCs/>
+          <w:u w:val="single"/>
+        </w:rPr>
+        <w:lastRenderedPageBreak/>
+        <w:t xml:space="preserve">Sprint </w:t>
+      </w:r>
+      <w:r>
+        <w:rPr>
+          <w:b/>
+          <w:bCs/>
+          <w:i/>
+          <w:iCs/>
+          <w:u w:val="single"/>
+        </w:rPr>
+        <w:t>4</w:t>
+      </w:r>
+    </w:p>
+    <w:tbl>
+      <w:tblPr>
+        <w:tblStyle w:val="TableGrid"/>
+        <w:tblW w:w="0" w:type="auto"/>
+        <w:tblLook w:val="04A0" w:firstRow="1" w:lastRow="0" w:firstColumn="1" w:lastColumn="0" w:noHBand="0" w:noVBand="1"/>
+      </w:tblPr>
+      <w:tblGrid>
+        <w:gridCol w:w="12104"/>
+      </w:tblGrid>
+      <w:tr>
+        <w:tc>
+          <w:tcPr>
+            <w:tcW w:w="12104" w:type="dxa"/>
+            <w:shd w:val="clear" w:color="auto" w:fill="FFC000" w:themeFill="accent4"/>
+          </w:tcPr>
+          <w:p>
+            <w:pPr>
+              <w:rPr>
+                <w:b/>
+                <w:bCs/>
+                <w:color w:val="000000" w:themeColor="text1"/>
+              </w:rPr>
+            </w:pPr>
+            <w:r>
+              <w:rPr>
+                <w:b/>
+                <w:bCs/>
+                <w:color w:val="000000" w:themeColor="text1"/>
+              </w:rPr>
+              <w:t>Sprint Goals</w:t>
+            </w:r>
+          </w:p>
+        </w:tc>
+      </w:tr>
+      <w:tr>
+        <w:tc>
+          <w:tcPr>
+            <w:tcW w:w="12104" w:type="dxa"/>
+          </w:tcPr>
+          <w:p>
+            <w:r>
+              <w:rPr>
+                <w:rFonts w:ascii="Calibri" w:eastAsia="Times New Roman" w:hAnsi="Calibri" w:cs="Calibri"/>
+                <w:color w:val="000000"/>
+                <w:kern w:val="0"/>
+                <w:lang w:val="en-ID" w:eastAsia="en-ID"/>
+                <w14:ligatures w14:val="none"/>
+              </w:rPr>
+              <w:t>User dapat membuat akun dan mendapat kan promo dari pembuatan akun.</w:t>
+            </w:r>
+          </w:p>
+        </w:tc>
+      </w:tr>
+      <w:tr>
+        <w:tc>
+          <w:tcPr>
+            <w:tcW w:w="12104" w:type="dxa"/>
+            <w:shd w:val="clear" w:color="auto" w:fill="FFC000" w:themeFill="accent4"/>
+          </w:tcPr>
+          <w:p>
+            <w:pPr>
+              <w:rPr>
+                <w:rFonts w:ascii="Calibri" w:eastAsia="Times New Roman" w:hAnsi="Calibri" w:cs="Calibri"/>
+                <w:b/>
+                <w:bCs/>
+                <w:color w:val="000000"/>
+                <w:kern w:val="0"/>
+                <w:lang w:val="en-ID" w:eastAsia="en-ID"/>
+                <w14:ligatures w14:val="none"/>
+              </w:rPr>
+            </w:pPr>
+            <w:r>
+              <w:rPr>
+                <w:rFonts w:ascii="Calibri" w:eastAsia="Times New Roman" w:hAnsi="Calibri" w:cs="Calibri"/>
+                <w:b/>
+                <w:bCs/>
+                <w:color w:val="000000"/>
+                <w:kern w:val="0"/>
+                <w:lang w:val="en-ID" w:eastAsia="en-ID"/>
+                <w14:ligatures w14:val="none"/>
+              </w:rPr>
+              <w:t>Sprint Backlog</w:t>
+            </w:r>
+          </w:p>
+        </w:tc>
+      </w:tr>
+      <w:tr>
+        <w:tc>
+          <w:tcPr>
+            <w:tcW w:w="12104" w:type="dxa"/>
+            <w:shd w:val="clear" w:color="auto" w:fill="FFFFFF" w:themeFill="background1"/>
+          </w:tcPr>
+          <w:p>
+            <w:pPr>
+              <w:rPr>
+                <w:rFonts w:ascii="Calibri" w:eastAsia="Times New Roman" w:hAnsi="Calibri" w:cs="Calibri"/>
+                <w:color w:val="000000"/>
+                <w:kern w:val="0"/>
+                <w:lang w:val="en-ID" w:eastAsia="en-ID"/>
+                <w14:ligatures w14:val="none"/>
+              </w:rPr>
+            </w:pPr>
+            <w:r>
+              <w:rPr>
+                <w:rFonts w:ascii="Calibri" w:eastAsia="Times New Roman" w:hAnsi="Calibri" w:cs="Calibri"/>
+                <w:color w:val="000000"/>
+                <w:kern w:val="0"/>
+                <w:lang w:val="en-ID" w:eastAsia="en-ID"/>
+                <w14:ligatures w14:val="none"/>
+              </w:rPr>
+              <w:t>Sebagai User dapat mengetahui berapa isi saldo dan berapa pengeluaran topup.</w:t>
+            </w:r>
+          </w:p>
+        </w:tc>
+      </w:tr>
+      <w:tr>
+        <w:tc>
+          <w:tcPr>
+            <w:tcW w:w="12104" w:type="dxa"/>
+            <w:shd w:val="clear" w:color="auto" w:fill="FFFFFF" w:themeFill="background1"/>
+          </w:tcPr>
+          <w:p>
+            <w:pPr>
+              <w:rPr>
+                <w:rFonts w:ascii="Calibri" w:eastAsia="Times New Roman" w:hAnsi="Calibri" w:cs="Calibri"/>
+                <w:color w:val="000000"/>
+                <w:kern w:val="0"/>
+                <w:lang w:val="en-ID" w:eastAsia="en-ID"/>
+                <w14:ligatures w14:val="none"/>
+              </w:rPr>
+            </w:pPr>
+            <w:r>
+              <w:rPr>
+                <w:rFonts w:ascii="Calibri" w:eastAsia="Times New Roman" w:hAnsi="Calibri" w:cs="Calibri"/>
+                <w:color w:val="000000"/>
+                <w:kern w:val="0"/>
+                <w:lang w:val="en-ID" w:eastAsia="en-ID"/>
+                <w14:ligatures w14:val="none"/>
+              </w:rPr>
+              <w:t>Sebagai User dapat menghubungi customer service melalui WhatsApp, Discord dan Email</w:t>
+            </w:r>
+          </w:p>
+        </w:tc>
+      </w:tr>
+    </w:tbl>
+    <w:p>
+      <w:pPr>
+        <w:jc w:val="center"/>
+        <w:rPr>
+          <w:b/>
+          <w:bCs/>
+        </w:rPr>
+      </w:pPr>
+    </w:p>
+    <w:p>
+      <w:pPr>
+        <w:jc w:val="center"/>
+        <w:rPr>
+          <w:b/>
+          <w:bCs/>
+          <w:i/>
+          <w:iCs/>
+          <w:u w:val="single"/>
+        </w:rPr>
+      </w:pPr>
+      <w:r>
+        <w:rPr>
+          <w:b/>
+          <w:bCs/>
+          <w:i/>
+          <w:iCs/>
+          <w:u w:val="single"/>
+        </w:rPr>
+        <w:t>Sprint Riview</w:t>
+      </w:r>
+    </w:p>
+    <w:tbl>
+      <w:tblPr>
+        <w:tblStyle w:val="TableGrid"/>
+        <w:tblW w:w="0" w:type="auto"/>
+        <w:tblLook w:val="04A0" w:firstRow="1" w:lastRow="0" w:firstColumn="1" w:lastColumn="0" w:noHBand="0" w:noVBand="1"/>
+      </w:tblPr>
+      <w:tblGrid>
+        <w:gridCol w:w="4675"/>
+        <w:gridCol w:w="4675"/>
+      </w:tblGrid>
+      <w:tr>
+        <w:tc>
+          <w:tcPr>
+            <w:tcW w:w="4675" w:type="dxa"/>
+          </w:tcPr>
+          <w:p>
+            <w:r>
+              <w:t>Sprint Review 1</w:t>
+            </w:r>
+          </w:p>
+        </w:tc>
+        <w:tc>
+          <w:tcPr>
+            <w:tcW w:w="4675" w:type="dxa"/>
+          </w:tcPr>
+          <w:p>
+            <w:pPr>
+              <w:pStyle w:val="NormalWeb"/>
+              <w:spacing w:before="20" w:beforeAutospacing="0" w:after="20" w:afterAutospacing="0"/>
+            </w:pPr>
+            <w:r>
+              <w:rPr>
+                <w:rStyle w:val="Strong"/>
+                <w:rFonts w:eastAsiaTheme="majorEastAsia"/>
+              </w:rPr>
+              <w:t>Total Progres Project= 15%</w:t>
+            </w:r>
+          </w:p>
+          <w:p>
+            <w:pPr>
+              <w:pStyle w:val="NormalWeb"/>
+              <w:spacing w:before="20" w:beforeAutospacing="0" w:after="20" w:afterAutospacing="0"/>
+            </w:pPr>
+            <w:r>
+              <w:rPr>
+                <w:rStyle w:val="Strong"/>
+                <w:rFonts w:eastAsiaTheme="majorEastAsia"/>
+              </w:rPr>
+              <w:t>Status Sprint:</w:t>
+            </w:r>
+          </w:p>
+          <w:p>
+            <w:pPr>
+              <w:pStyle w:val="NormalWeb"/>
+              <w:spacing w:before="20" w:beforeAutospacing="0" w:after="20" w:afterAutospacing="0"/>
+            </w:pPr>
+            <w:r>
+              <w:t>-backlog 1 pada Sprint sudah selesai</w:t>
+            </w:r>
+          </w:p>
+          <w:p>
+            <w:pPr>
+              <w:pStyle w:val="NormalWeb"/>
+              <w:spacing w:before="20" w:beforeAutospacing="0" w:after="20" w:afterAutospacing="0"/>
+            </w:pPr>
+            <w:r>
+              <w:rPr>
+                <w:rStyle w:val="Strong"/>
+                <w:rFonts w:eastAsiaTheme="majorEastAsia"/>
+              </w:rPr>
+              <w:t>Fitur yang berhasil:</w:t>
+            </w:r>
+          </w:p>
+          <w:p>
+            <w:pPr>
+              <w:pStyle w:val="NormalWeb"/>
+              <w:spacing w:before="20" w:beforeAutospacing="0" w:after="20" w:afterAutospacing="0"/>
+            </w:pPr>
+            <w:r>
+              <w:t>-user dapat membuat akun</w:t>
+            </w:r>
+          </w:p>
+          <w:p>
+            <w:pPr>
+              <w:pStyle w:val="NormalWeb"/>
+              <w:spacing w:before="20" w:beforeAutospacing="0" w:after="20" w:afterAutospacing="0"/>
+            </w:pPr>
+            <w:r>
+              <w:rPr>
+                <w:rStyle w:val="Strong"/>
+                <w:rFonts w:eastAsiaTheme="majorEastAsia"/>
+              </w:rPr>
+              <w:t>Pekerjaan Selanjutnya:</w:t>
+            </w:r>
+          </w:p>
+          <w:p>
+            <w:pPr>
+              <w:pStyle w:val="NormalWeb"/>
+              <w:spacing w:before="20" w:beforeAutospacing="0" w:after="20" w:afterAutospacing="0"/>
+            </w:pPr>
+            <w:r>
+              <w:t>-menyelesaikan sprint selanjutnya</w:t>
+            </w:r>
+          </w:p>
+          <w:p/>
+        </w:tc>
+      </w:tr>
+      <w:tr>
+        <w:tc>
+          <w:tcPr>
+            <w:tcW w:w="4675" w:type="dxa"/>
+          </w:tcPr>
+          <w:p>
+            <w:r>
+              <w:t>Sprint Review 2</w:t>
+            </w:r>
+          </w:p>
+        </w:tc>
+        <w:tc>
+          <w:tcPr>
+            <w:tcW w:w="4675" w:type="dxa"/>
+          </w:tcPr>
+          <w:p>
+            <w:pPr>
+              <w:pStyle w:val="NormalWeb"/>
+              <w:spacing w:before="20" w:beforeAutospacing="0" w:after="20" w:afterAutospacing="0"/>
+            </w:pPr>
+            <w:r>
+              <w:rPr>
+                <w:rStyle w:val="Strong"/>
+                <w:rFonts w:eastAsiaTheme="majorEastAsia"/>
+              </w:rPr>
+              <w:t>Total Progres Project= 35%</w:t>
+            </w:r>
+          </w:p>
+          <w:p>
+            <w:pPr>
+              <w:pStyle w:val="NormalWeb"/>
+              <w:spacing w:before="20" w:beforeAutospacing="0" w:after="20" w:afterAutospacing="0"/>
+            </w:pPr>
+            <w:r>
+              <w:rPr>
+                <w:rStyle w:val="Strong"/>
+                <w:rFonts w:eastAsiaTheme="majorEastAsia"/>
+              </w:rPr>
+              <w:t>Status Sprint:</w:t>
+            </w:r>
+          </w:p>
+          <w:p>
+            <w:pPr>
+              <w:pStyle w:val="NormalWeb"/>
+              <w:spacing w:before="20" w:beforeAutospacing="0" w:after="20" w:afterAutospacing="0"/>
+            </w:pPr>
+            <w:r>
+              <w:t>-backlog 2 pada Sprint sudah selesai, backlog 3 masih dalam pengerjaan</w:t>
+            </w:r>
+          </w:p>
+          <w:p>
+            <w:pPr>
+              <w:pStyle w:val="NormalWeb"/>
+              <w:spacing w:before="20" w:beforeAutospacing="0" w:after="20" w:afterAutospacing="0"/>
+            </w:pPr>
+            <w:r>
+              <w:rPr>
+                <w:rStyle w:val="Strong"/>
+                <w:rFonts w:eastAsiaTheme="majorEastAsia"/>
+              </w:rPr>
+              <w:t>Fitur yang berhasil:</w:t>
+            </w:r>
+          </w:p>
+          <w:p>
+            <w:pPr>
+              <w:pStyle w:val="NormalWeb"/>
+              <w:spacing w:before="20" w:beforeAutospacing="0" w:after="20" w:afterAutospacing="0"/>
+            </w:pPr>
+            <w:r>
+              <w:t>-user dapat memilih game yang ingin di top up</w:t>
+            </w:r>
+          </w:p>
+          <w:p>
+            <w:pPr>
+              <w:pStyle w:val="NormalWeb"/>
+              <w:spacing w:before="20" w:beforeAutospacing="0" w:after="20" w:afterAutospacing="0"/>
+            </w:pPr>
+            <w:r>
+              <w:rPr>
+                <w:rStyle w:val="Strong"/>
+                <w:rFonts w:eastAsiaTheme="majorEastAsia"/>
+              </w:rPr>
+              <w:t>Pekerjaan Selanjutnya:</w:t>
+            </w:r>
+          </w:p>
+          <w:p>
+            <w:pPr>
+              <w:pStyle w:val="NormalWeb"/>
+              <w:spacing w:before="20" w:beforeAutospacing="0" w:after="20" w:afterAutospacing="0"/>
+            </w:pPr>
+            <w:r>
+              <w:t>-melengkapi fitur yang belum selesai</w:t>
+            </w:r>
+          </w:p>
+          <w:p>
+            <w:r>
+              <w:t>-menyelesaikan sprint selanjutnya</w:t>
+            </w:r>
+          </w:p>
+        </w:tc>
+      </w:tr>
+      <w:tr>
+        <w:tc>
+          <w:tcPr>
+            <w:tcW w:w="4675" w:type="dxa"/>
+          </w:tcPr>
+          <w:p>
+            <w:r>
+              <w:t>Sprint Review 3</w:t>
+            </w:r>
+          </w:p>
+        </w:tc>
+        <w:tc>
+          <w:tcPr>
+            <w:tcW w:w="4675" w:type="dxa"/>
+          </w:tcPr>
+          <w:p>
+            <w:pPr>
+              <w:pStyle w:val="NormalWeb"/>
+              <w:spacing w:before="20" w:beforeAutospacing="0" w:after="20" w:afterAutospacing="0"/>
+            </w:pPr>
+            <w:r>
+              <w:rPr>
+                <w:rStyle w:val="Strong"/>
+                <w:rFonts w:eastAsiaTheme="majorEastAsia"/>
+              </w:rPr>
+              <w:t>Total Progres Project= 70%</w:t>
+            </w:r>
+          </w:p>
+          <w:p>
+            <w:pPr>
+              <w:pStyle w:val="NormalWeb"/>
+              <w:spacing w:before="20" w:beforeAutospacing="0" w:after="20" w:afterAutospacing="0"/>
+            </w:pPr>
+            <w:r>
+              <w:rPr>
+                <w:rStyle w:val="Strong"/>
+                <w:rFonts w:eastAsiaTheme="majorEastAsia"/>
+              </w:rPr>
+              <w:t>Status Sprint:</w:t>
+            </w:r>
+          </w:p>
+          <w:p>
+            <w:pPr>
+              <w:pStyle w:val="NormalWeb"/>
+              <w:spacing w:before="20" w:beforeAutospacing="0" w:after="20" w:afterAutospacing="0"/>
+            </w:pPr>
+            <w:r>
+              <w:t>-backlog 3 sampai 5 sudah selesai, backlog 6 masih 50%</w:t>
+            </w:r>
+          </w:p>
+          <w:p>
+            <w:pPr>
+              <w:pStyle w:val="NormalWeb"/>
+              <w:spacing w:before="20" w:beforeAutospacing="0" w:after="20" w:afterAutospacing="0"/>
+            </w:pPr>
+            <w:r>
+              <w:rPr>
+                <w:rStyle w:val="Strong"/>
+                <w:rFonts w:eastAsiaTheme="majorEastAsia"/>
+              </w:rPr>
+              <w:lastRenderedPageBreak/>
+              <w:t>Fitur yang berhasil:</w:t>
+            </w:r>
+          </w:p>
+          <w:p>
+            <w:pPr>
+              <w:pStyle w:val="NormalWeb"/>
+              <w:spacing w:before="20" w:beforeAutospacing="0" w:after="20" w:afterAutospacing="0"/>
+            </w:pPr>
+            <w:r>
+              <w:t>-user dapat memilih jumlah top up yang diinginkan</w:t>
+            </w:r>
+          </w:p>
+          <w:p>
+            <w:pPr>
+              <w:pStyle w:val="NormalWeb"/>
+              <w:spacing w:before="20" w:beforeAutospacing="0" w:after="20" w:afterAutospacing="0"/>
+            </w:pPr>
+            <w:r>
+              <w:t>-user dapat melakukan pembayaran</w:t>
+            </w:r>
+          </w:p>
+          <w:p>
+            <w:pPr>
+              <w:pStyle w:val="NormalWeb"/>
+              <w:spacing w:before="20" w:beforeAutospacing="0" w:after="20" w:afterAutospacing="0"/>
+            </w:pPr>
+            <w:r>
+              <w:t>-user dapat menghubungi cs melalui WA</w:t>
+            </w:r>
+          </w:p>
+          <w:p>
+            <w:pPr>
+              <w:pStyle w:val="NormalWeb"/>
+              <w:spacing w:before="20" w:beforeAutospacing="0" w:after="20" w:afterAutospacing="0"/>
+            </w:pPr>
+            <w:r>
+              <w:rPr>
+                <w:rStyle w:val="Strong"/>
+                <w:rFonts w:eastAsiaTheme="majorEastAsia"/>
+              </w:rPr>
+              <w:t>Pekerjaan Selanjutnya:</w:t>
+            </w:r>
+          </w:p>
+          <w:p>
+            <w:pPr>
+              <w:pStyle w:val="NormalWeb"/>
+              <w:spacing w:before="20" w:beforeAutospacing="0" w:after="20" w:afterAutospacing="0"/>
+            </w:pPr>
+            <w:r>
+              <w:t>-melengkapi fitur yang belum selesai</w:t>
+            </w:r>
+          </w:p>
+          <w:p>
+            <w:pPr>
+              <w:pStyle w:val="NormalWeb"/>
+              <w:spacing w:before="20" w:beforeAutospacing="0" w:after="20" w:afterAutospacing="0"/>
+            </w:pPr>
+            <w:r>
+              <w:t>-menyelesaikan sprint selanjutnya</w:t>
+            </w:r>
+          </w:p>
+          <w:p/>
+        </w:tc>
+      </w:tr>
+      <w:tr>
+        <w:tc>
+          <w:tcPr>
+            <w:tcW w:w="4675" w:type="dxa"/>
+          </w:tcPr>
+          <w:p>
+            <w:r>
+              <w:lastRenderedPageBreak/>
+              <w:t>Sprint Review 4</w:t>
+            </w:r>
+          </w:p>
+        </w:tc>
+        <w:tc>
+          <w:tcPr>
+            <w:tcW w:w="4675" w:type="dxa"/>
+          </w:tcPr>
+          <w:p>
+            <w:pPr>
+              <w:pStyle w:val="NormalWeb"/>
+              <w:spacing w:before="20" w:beforeAutospacing="0" w:after="20" w:afterAutospacing="0"/>
+            </w:pPr>
+            <w:r>
+              <w:rPr>
+                <w:rStyle w:val="Strong"/>
+                <w:rFonts w:eastAsiaTheme="majorEastAsia"/>
+              </w:rPr>
+              <w:t>Total Progres Project= 100%</w:t>
+            </w:r>
+          </w:p>
+          <w:p>
+            <w:pPr>
+              <w:pStyle w:val="NormalWeb"/>
+              <w:spacing w:before="20" w:beforeAutospacing="0" w:after="20" w:afterAutospacing="0"/>
+            </w:pPr>
+            <w:r>
+              <w:rPr>
+                <w:rStyle w:val="Strong"/>
+                <w:rFonts w:eastAsiaTheme="majorEastAsia"/>
+              </w:rPr>
+              <w:t>Status Sprint:</w:t>
+            </w:r>
+          </w:p>
+          <w:p>
+            <w:pPr>
+              <w:pStyle w:val="NormalWeb"/>
+              <w:spacing w:before="20" w:beforeAutospacing="0" w:after="20" w:afterAutospacing="0"/>
+            </w:pPr>
+            <w:r>
+              <w:t>-backlog 6 sampai 8 sudah selesai</w:t>
+            </w:r>
+          </w:p>
+          <w:p>
+            <w:pPr>
+              <w:pStyle w:val="NormalWeb"/>
+              <w:spacing w:before="20" w:beforeAutospacing="0" w:after="20" w:afterAutospacing="0"/>
+            </w:pPr>
+            <w:r>
+              <w:rPr>
+                <w:rStyle w:val="Strong"/>
+                <w:rFonts w:eastAsiaTheme="majorEastAsia"/>
+              </w:rPr>
+              <w:t>Fitur yang berhasil:</w:t>
+            </w:r>
+          </w:p>
+          <w:p>
+            <w:pPr>
+              <w:pStyle w:val="NormalWeb"/>
+              <w:spacing w:before="20" w:beforeAutospacing="0" w:after="20" w:afterAutospacing="0"/>
+            </w:pPr>
+            <w:r>
+              <w:t>-user dapat melihat history pembelian</w:t>
+            </w:r>
+          </w:p>
+          <w:p/>
+        </w:tc>
+      </w:tr>
+    </w:tbl>
+    <w:p>
+      <w:pPr>
+        <w:jc w:val="center"/>
+        <w:rPr>
+          <w:b/>
+          <w:bCs/>
+          <w:i/>
+          <w:iCs/>
+          <w:u w:val="single"/>
+        </w:rPr>
+      </w:pPr>
+    </w:p>
+    <w:p>
+      <w:pPr>
+        <w:jc w:val="center"/>
+        <w:rPr>
+          <w:b/>
+          <w:bCs/>
+          <w:i/>
+          <w:iCs/>
+          <w:u w:val="single"/>
+        </w:rPr>
+      </w:pPr>
+      <w:r>
+        <w:rPr>
+          <w:b/>
+          <w:bCs/>
+          <w:i/>
+          <w:iCs/>
+          <w:u w:val="single"/>
+        </w:rPr>
+        <w:t>Sprint Retropective</w:t>
+      </w:r>
+    </w:p>
+    <w:p>
+      <w:pPr>
+        <w:jc w:val="center"/>
+        <w:rPr>
+          <w:b/>
+          <w:bCs/>
+          <w:i/>
+          <w:iCs/>
+          <w:u w:val="single"/>
+        </w:rPr>
+      </w:pPr>
+      <w:r>
+        <w:rPr>
+          <w:noProof/>
+        </w:rPr>
+        <mc:AlternateContent>
+          <mc:Choice Requires="wps">
+            <w:drawing>
+              <wp:inline distT="0" distB="0" distL="0" distR="0" wp14:anchorId="22B6037B" wp14:editId="07D19AE8">
+                <wp:extent cx="308610" cy="308610"/>
+                <wp:effectExtent l="0" t="0" r="0" b="0"/>
+                <wp:docPr id="2" name="Rectangle 2"/>
+                <wp:cNvGraphicFramePr>
+                  <a:graphicFrameLocks xmlns:a="http://schemas.openxmlformats.org/drawingml/2006/main" noChangeAspect="1"/>
+                </wp:cNvGraphicFramePr>
+                <a:graphic xmlns:a="http://schemas.openxmlformats.org/drawingml/2006/main">
+                  <a:graphicData uri="http://schemas.microsoft.com/office/word/2010/wordprocessingShape">
+                    <wps:wsp>
+                      <wps:cNvSpPr>
+                        <a:spLocks noChangeAspect="1" noChangeArrowheads="1"/>
+                      </wps:cNvSpPr>
+                      <wps:spPr bwMode="auto">
+                        <a:xfrm>
+                          <a:off x="0" y="0"/>
+                          <a:ext cx="308610" cy="308610"/>
+                        </a:xfrm>
+                        <a:prstGeom prst="rect">
+                          <a:avLst/>
+                        </a:prstGeom>
+                        <a:noFill/>
+                        <a:ln>
+                          <a:noFill/>
+                        </a:ln>
+                        <a:extLst>
+                          <a:ext uri="{909E8E84-426E-40DD-AFC4-6F175D3DCCD1}">
+                            <a14:hiddenFill xmlns:a14="http://schemas.microsoft.com/office/drawing/2010/main">
+                              <a:solidFill>
+                                <a:srgbClr val="FFFFFF"/>
+                              </a:solidFill>
+                            </a14:hiddenFill>
+                          </a:ext>
+                          <a:ext uri="{91240B29-F687-4F45-9708-019B960494DF}">
+                            <a14:hiddenLine xmlns:a14="http://schemas.microsoft.com/office/drawing/2010/main" w="9525">
+                              <a:solidFill>
+                                <a:srgbClr val="000000"/>
+                              </a:solidFill>
+                              <a:miter lim="800000"/>
+                              <a:headEnd/>
+                              <a:tailEnd/>
+                            </a14:hiddenLine>
+                          </a:ext>
+                        </a:extLst>
+                      </wps:spPr>
+                      <wps:bodyPr rot="0" vert="horz" wrap="square" lIns="91440" tIns="45720" rIns="91440" bIns="45720" anchor="t" anchorCtr="0" upright="1">
+                        <a:noAutofit/>
+                      </wps:bodyPr>
+                    </wps:wsp>
+                  </a:graphicData>
+                </a:graphic>
+              </wp:inline>
+            </w:drawing>
+          </mc:Choice>
+          <mc:Fallback>
+            <w:pict>
+              <v:rect w14:anchorId="2A699762" id="Rectangle 2" o:spid="_x0000_s1026" style="width:24.3pt;height:24.3pt;visibility:visible;mso-wrap-style:square;mso-left-percent:-10001;mso-top-percent:-10001;mso-position-horizontal:absolute;mso-position-horizontal-relative:char;mso-position-vertical:absolute;mso-position-vertical-relative:line;mso-left-percent:-10001;mso-top-percent:-10001;v-text-anchor:top" o:gfxdata="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" filled="f" stroked="f">
+                <o:lock v:ext="edit" aspectratio="t"/>
+                <w10:anchorlock/>
+              </v:rect>
+            </w:pict>
+          </mc:Fallback>
+        </mc:AlternateContent>
+      </w:r>
+      <w:r>
+        <w:rPr>
+          <w:b/>
+          <w:bCs/>
+          <w:i/>
+          <w:iCs/>
+          <w:u w:val="single"/>
+        </w:rPr>
+        <w:drawing>
+          <wp:inline distT="0" distB="0" distL="0" distR="0" wp14:anchorId="4C7AE196" wp14:editId="20479D15">
+            <wp:extent cx="8229600" cy="1974215"/>
+            <wp:effectExtent l="0" t="0" r="0" b="6985"/>
+            <wp:docPr id="3" name="Picture 3"/>
+            <wp:cNvGraphicFramePr>
+              <a:graphicFrameLocks xmlns:a="http://schemas.openxmlformats.org/drawingml/2006/main" noChangeAspect="1"/>
+            </wp:cNvGraphicFramePr>
+            <a:graphic xmlns:a="http://schemas.openxmlformats.org/drawingml/2006/main">
+              <a:graphicData uri="http://schemas.openxmlformats.org/drawingml/2006/picture">
+                <pic:pic xmlns:pic="http://schemas.openxmlformats.org/drawingml/2006/picture">
+                  <pic:nvPicPr>
+                    <pic:cNvPr id="1" name=""/>
+                    <pic:cNvPicPr/>
+                  </pic:nvPicPr>
+                  <pic:blipFill>
+                    <a:blip r:embed="rId7"/>
+                    <a:stretch>
+                      <a:fillRect/>
+                    </a:stretch>
+                  </pic:blipFill>
+                  <pic:spPr>
+                    <a:xfrm>
+                      <a:off x="0" y="0"/>
+                      <a:ext cx="8229600" cy="1974215"/>
+                    </a:xfrm>
+                    <a:prstGeom prst="rect">
+                      <a:avLst/>
+                    </a:prstGeom>
+                  </pic:spPr>
+                </pic:pic>
+              </a:graphicData>
+            </a:graphic>
+          </wp:inline>
+        </w:drawing>
+      </w:r>
+    </w:p>
+    <w:p>
+      <w:pPr>
+        <w:jc w:val="center"/>
+      </w:pPr>
+      <w:r>
+        <w:rPr>
+          <w:b/>
+          <w:bCs/>
+          <w:i/>
+          <w:iCs/>
+          <w:u w:val="single"/>
+        </w:rPr>
+        <w:lastRenderedPageBreak/>
+        <w:t>Link Figma</w:t>
+      </w:r>
+      <w:r>
+        <w:t xml:space="preserve"> : </w:t>
+      </w:r>
+      <w:hyperlink r:id="rId8" w:history="1">
+        <w:r>
+          <w:rPr>
+            <w:rStyle w:val="Hyperlink"/>
+          </w:rPr>
+          <w:t>https://www.figma.com/file/ASIPFDac52djStqf0aGqQT/DunnoGameStore?type=design&amp;node-id=0%3A1&amp;t=9Vc62jwR5FYvOHlz-1</w:t>
+        </w:r>
+      </w:hyperlink>
+    </w:p>
+    <w:p>
+      <w:pPr>
+        <w:jc w:val="center"/>
+      </w:pPr>
+      <w:r>
+        <w:rPr>
+          <w:b/>
+          <w:bCs/>
+          <w:i/>
+          <w:iCs/>
+          <w:u w:val="single"/>
+        </w:rPr>
+        <w:t>Link Trello</w:t>
+      </w:r>
+      <w:r>
+        <w:t xml:space="preserve"> :</w:t>
+      </w:r>
+      <w:hyperlink r:id="rId9" w:history="1">
+        <w:r>
+          <w:rPr>
+            <w:rStyle w:val="Hyperlink"/>
+          </w:rPr>
+          <w:t>https://trello.com/b/dUQFVrMu/uas-dunnogamestore</w:t>
+        </w:r>
+      </w:hyperlink>
+    </w:p>
+    <w:p>
+      <w:pPr>
+        <w:jc w:val="center"/>
+      </w:pPr>
+      <w:r>
+        <w:rPr>
+          <w:b/>
+          <w:bCs/>
+          <w:i/>
+          <w:iCs/>
+          <w:u w:val="single"/>
+        </w:rPr>
+        <w:t>Link Github</w:t>
+      </w:r>
+      <w:r>
+        <w:t xml:space="preserve"> : </w:t>
+      </w:r>
+      <w:hyperlink r:id="rId10" w:history="1">
+        <w:r>
+          <w:rPr>
+            <w:rStyle w:val="Hyperlink"/>
+          </w:rPr>
+          <w:t>https://github.com/FelixHalim1212/UTS---Dunnogamestore.git</w:t>
+        </w:r>
+      </w:hyperlink>
     </w:p>
     <w:sectPr>
       <w:pgSz w:w="15840" w:h="12240" w:orient="landscape"/>
@@ -4341,6 +5529,59 @@
       <w:contextualSpacing/>
     </w:pPr>
   </w:style>
+  <w:style w:type="paragraph" w:styleId="NormalWeb">
+    <w:name w:val="Normal (Web)"/>
+    <w:basedOn w:val="Normal"/>
+    <w:uiPriority w:val="99"/>
+    <w:semiHidden/>
+    <w:unhideWhenUsed/>
+    <w:rsid w:val="00E851D2"/>
+    <w:pPr>
+      <w:spacing w:before="100" w:beforeAutospacing="1" w:after="100" w:afterAutospacing="1" w:line="240" w:lineRule="auto"/>
+    </w:pPr>
+    <w:rPr>
+      <w:rFonts w:ascii="Times New Roman" w:eastAsia="Times New Roman" w:hAnsi="Times New Roman" w:cs="Times New Roman"/>
+      <w:kern w:val="0"/>
+      <w:sz w:val="24"/>
+      <w:szCs w:val="24"/>
+      <w:lang w:val="en-ID" w:eastAsia="en-ID"/>
+      <w14:ligatures w14:val="none"/>
+    </w:rPr>
+  </w:style>
+  <w:style w:type="character" w:styleId="Strong">
+    <w:name w:val="Strong"/>
+    <w:basedOn w:val="DefaultParagraphFont"/>
+    <w:uiPriority w:val="22"/>
+    <w:qFormat/>
+    <w:rsid w:val="00E851D2"/>
+    <w:rPr>
+      <w:b/>
+      <w:bCs/>
+    </w:rPr>
+  </w:style>
+  <w:style w:type="character" w:styleId="Hyperlink">
+    <w:name w:val="Hyperlink"/>
+    <w:basedOn w:val="DefaultParagraphFont"/>
+    <w:uiPriority w:val="99"/>
+    <w:unhideWhenUsed/>
+    <w:rsid w:val="00E851D2"/>
+    <w:rPr>
+      <w:color w:val="0563C1" w:themeColor="hyperlink"/>
+      <w:u w:val="single"/>
+    </w:rPr>
+  </w:style>
+  <w:style w:type="character" w:styleId="UnresolvedMention">
+    <w:name w:val="Unresolved Mention"/>
+    <w:basedOn w:val="DefaultParagraphFont"/>
+    <w:uiPriority w:val="99"/>
+    <w:semiHidden/>
+    <w:unhideWhenUsed/>
+    <w:rsid w:val="00E851D2"/>
+    <w:rPr>
+      <w:color w:val="605E5C"/>
+      <w:shd w:val="clear" w:color="auto" w:fill="E1DFDD"/>
+    </w:rPr>
+  </w:style>
 </w:styles>
 </file>
 

--- a/Dunno_Tugas2.docx
+++ b/Dunno_Tugas2.docx
@@ -3513,17 +3513,7 @@
           <w:iCs/>
           <w:u w:val="single"/>
         </w:rPr>
-        <w:t xml:space="preserve">Sprint </w:t>
-      </w:r>
-      <w:r>
-        <w:rPr>
-          <w:b/>
-          <w:bCs/>
-          <w:i/>
-          <w:iCs/>
-          <w:u w:val="single"/>
-        </w:rPr>
-        <w:t>2</w:t>
+        <w:t>Sprint 2</w:t>
       </w:r>
     </w:p>
     <w:tbl>
@@ -3699,17 +3689,7 @@
           <w:iCs/>
           <w:u w:val="single"/>
         </w:rPr>
-        <w:t xml:space="preserve">Sprint </w:t>
-      </w:r>
-      <w:r>
-        <w:rPr>
-          <w:b/>
-          <w:bCs/>
-          <w:i/>
-          <w:iCs/>
-          <w:u w:val="single"/>
-        </w:rPr>
-        <w:t>3</w:t>
+        <w:t>Sprint 3</w:t>
       </w:r>
     </w:p>
     <w:tbl>
@@ -3949,17 +3929,7 @@
           <w:u w:val="single"/>
         </w:rPr>
         <w:lastRenderedPageBreak/>
-        <w:t xml:space="preserve">Sprint </w:t>
-      </w:r>
-      <w:r>
-        <w:rPr>
-          <w:b/>
-          <w:bCs/>
-          <w:i/>
-          <w:iCs/>
-          <w:u w:val="single"/>
-        </w:rPr>
-        <w:t>4</w:t>
+        <w:t>Sprint 4</w:t>
       </w:r>
     </w:p>
     <w:tbl>
@@ -4113,6 +4083,317 @@
         <w:rPr>
           <w:b/>
           <w:bCs/>
+        </w:rPr>
+      </w:pPr>
+    </w:p>
+    <w:p>
+      <w:pPr>
+        <w:jc w:val="center"/>
+        <w:rPr>
+          <w:b/>
+          <w:bCs/>
+          <w:i/>
+          <w:iCs/>
+          <w:u w:val="single"/>
+        </w:rPr>
+      </w:pPr>
+      <w:r>
+        <w:rPr>
+          <w:b/>
+          <w:bCs/>
+          <w:i/>
+          <w:iCs/>
+          <w:u w:val="single"/>
+        </w:rPr>
+        <w:t>Daily Scrum</w:t>
+      </w:r>
+    </w:p>
+    <w:tbl>
+      <w:tblPr>
+        <w:tblStyle w:val="TableGrid"/>
+        <w:tblW w:w="0" w:type="auto"/>
+        <w:tblLook w:val="04A0" w:firstRow="1" w:lastRow="0" w:firstColumn="1" w:lastColumn="0" w:noHBand="0" w:noVBand="1"/>
+      </w:tblPr>
+      <w:tblGrid>
+        <w:gridCol w:w="3237"/>
+        <w:gridCol w:w="3237"/>
+        <w:gridCol w:w="3238"/>
+        <w:gridCol w:w="3238"/>
+      </w:tblGrid>
+      <w:tr>
+        <w:tc>
+          <w:tcPr>
+            <w:tcW w:w="3237" w:type="dxa"/>
+          </w:tcPr>
+          <w:p>
+            <w:pPr>
+              <w:jc w:val="center"/>
+            </w:pPr>
+            <w:r>
+              <w:t>No</w:t>
+            </w:r>
+          </w:p>
+        </w:tc>
+        <w:tc>
+          <w:tcPr>
+            <w:tcW w:w="3237" w:type="dxa"/>
+          </w:tcPr>
+          <w:p>
+            <w:pPr>
+              <w:jc w:val="center"/>
+            </w:pPr>
+            <w:r>
+              <w:t>Nama Daily Scrum</w:t>
+            </w:r>
+          </w:p>
+        </w:tc>
+        <w:tc>
+          <w:tcPr>
+            <w:tcW w:w="3238" w:type="dxa"/>
+          </w:tcPr>
+          <w:p>
+            <w:pPr>
+              <w:jc w:val="center"/>
+            </w:pPr>
+            <w:r>
+              <w:t>Bukti Daily Scrum</w:t>
+            </w:r>
+          </w:p>
+        </w:tc>
+        <w:tc>
+          <w:tcPr>
+            <w:tcW w:w="3238" w:type="dxa"/>
+          </w:tcPr>
+          <w:p>
+            <w:pPr>
+              <w:jc w:val="center"/>
+            </w:pPr>
+            <w:r>
+              <w:t>Deskripsi</w:t>
+            </w:r>
+          </w:p>
+        </w:tc>
+      </w:tr>
+      <w:tr>
+        <w:tc>
+          <w:tcPr>
+            <w:tcW w:w="3237" w:type="dxa"/>
+          </w:tcPr>
+          <w:p>
+            <w:pPr>
+              <w:jc w:val="center"/>
+            </w:pPr>
+            <w:r>
+              <w:t>1.</w:t>
+            </w:r>
+          </w:p>
+        </w:tc>
+        <w:tc>
+          <w:tcPr>
+            <w:tcW w:w="3237" w:type="dxa"/>
+          </w:tcPr>
+          <w:p>
+            <w:pPr>
+              <w:jc w:val="center"/>
+            </w:pPr>
+            <w:r>
+              <w:t>Metting 1</w:t>
+            </w:r>
+          </w:p>
+        </w:tc>
+        <w:tc>
+          <w:tcPr>
+            <w:tcW w:w="3238" w:type="dxa"/>
+          </w:tcPr>
+          <w:p>
+            <w:pPr>
+              <w:jc w:val="center"/>
+            </w:pPr>
+          </w:p>
+        </w:tc>
+        <w:tc>
+          <w:tcPr>
+            <w:tcW w:w="3238" w:type="dxa"/>
+          </w:tcPr>
+          <w:p>
+            <w:pPr>
+              <w:jc w:val="center"/>
+            </w:pPr>
+            <w:r>
+              <w:t>Pembagian jobdesk</w:t>
+            </w:r>
+            <w:r>
+              <w:t>.</w:t>
+            </w:r>
+          </w:p>
+        </w:tc>
+      </w:tr>
+      <w:tr>
+        <w:tc>
+          <w:tcPr>
+            <w:tcW w:w="3237" w:type="dxa"/>
+          </w:tcPr>
+          <w:p>
+            <w:pPr>
+              <w:jc w:val="center"/>
+            </w:pPr>
+            <w:r>
+              <w:t xml:space="preserve">2. </w:t>
+            </w:r>
+          </w:p>
+        </w:tc>
+        <w:tc>
+          <w:tcPr>
+            <w:tcW w:w="3237" w:type="dxa"/>
+          </w:tcPr>
+          <w:p>
+            <w:pPr>
+              <w:jc w:val="center"/>
+            </w:pPr>
+            <w:r>
+              <w:t>Metting 2</w:t>
+            </w:r>
+          </w:p>
+        </w:tc>
+        <w:tc>
+          <w:tcPr>
+            <w:tcW w:w="3238" w:type="dxa"/>
+          </w:tcPr>
+          <w:p>
+            <w:pPr>
+              <w:jc w:val="center"/>
+            </w:pPr>
+          </w:p>
+        </w:tc>
+        <w:tc>
+          <w:tcPr>
+            <w:tcW w:w="3238" w:type="dxa"/>
+          </w:tcPr>
+          <w:p>
+            <w:pPr>
+              <w:jc w:val="center"/>
+            </w:pPr>
+            <w:r>
+              <w:t>Koreksi hasil pengerjaan</w:t>
+            </w:r>
+          </w:p>
+        </w:tc>
+      </w:tr>
+      <w:tr>
+        <w:tc>
+          <w:tcPr>
+            <w:tcW w:w="3237" w:type="dxa"/>
+          </w:tcPr>
+          <w:p>
+            <w:pPr>
+              <w:jc w:val="center"/>
+            </w:pPr>
+            <w:r>
+              <w:t>3.</w:t>
+            </w:r>
+          </w:p>
+        </w:tc>
+        <w:tc>
+          <w:tcPr>
+            <w:tcW w:w="3237" w:type="dxa"/>
+          </w:tcPr>
+          <w:p>
+            <w:pPr>
+              <w:jc w:val="center"/>
+            </w:pPr>
+            <w:r>
+              <w:t>Metting 3</w:t>
+            </w:r>
+          </w:p>
+        </w:tc>
+        <w:tc>
+          <w:tcPr>
+            <w:tcW w:w="3238" w:type="dxa"/>
+          </w:tcPr>
+          <w:p>
+            <w:pPr>
+              <w:jc w:val="center"/>
+            </w:pPr>
+          </w:p>
+        </w:tc>
+        <w:tc>
+          <w:tcPr>
+            <w:tcW w:w="3238" w:type="dxa"/>
+          </w:tcPr>
+          <w:p>
+            <w:pPr>
+              <w:jc w:val="center"/>
+            </w:pPr>
+            <w:r>
+              <w:t>Uji Coba Aplikasi</w:t>
+            </w:r>
+          </w:p>
+        </w:tc>
+      </w:tr>
+      <w:tr>
+        <w:tc>
+          <w:tcPr>
+            <w:tcW w:w="3237" w:type="dxa"/>
+          </w:tcPr>
+          <w:p>
+            <w:pPr>
+              <w:jc w:val="center"/>
+            </w:pPr>
+            <w:r>
+              <w:t>4.</w:t>
+            </w:r>
+          </w:p>
+        </w:tc>
+        <w:tc>
+          <w:tcPr>
+            <w:tcW w:w="3237" w:type="dxa"/>
+          </w:tcPr>
+          <w:p>
+            <w:pPr>
+              <w:jc w:val="center"/>
+            </w:pPr>
+            <w:r>
+              <w:t>Final Aplikasi</w:t>
+            </w:r>
+          </w:p>
+        </w:tc>
+        <w:tc>
+          <w:tcPr>
+            <w:tcW w:w="3238" w:type="dxa"/>
+          </w:tcPr>
+          <w:p>
+            <w:pPr>
+              <w:jc w:val="center"/>
+            </w:pPr>
+          </w:p>
+        </w:tc>
+        <w:tc>
+          <w:tcPr>
+            <w:tcW w:w="3238" w:type="dxa"/>
+          </w:tcPr>
+          <w:p>
+            <w:pPr>
+              <w:jc w:val="center"/>
+            </w:pPr>
+            <w:r>
+              <w:t>Tahap akhir pengerjaan</w:t>
+            </w:r>
+            <w:r>
+              <w:t>.</w:t>
+            </w:r>
+          </w:p>
+        </w:tc>
+      </w:tr>
+    </w:tbl>
+    <w:p>
+      <w:pPr>
+        <w:jc w:val="center"/>
+        <w:rPr>
+          <w:b/>
+          <w:bCs/>
+          <w:i/>
+          <w:iCs/>
+          <w:u w:val="single"/>
         </w:rPr>
       </w:pPr>
     </w:p>
@@ -4314,6 +4595,7 @@
               <w:spacing w:before="20" w:beforeAutospacing="0" w:after="20" w:afterAutospacing="0"/>
             </w:pPr>
             <w:r>
+              <w:lastRenderedPageBreak/>
               <w:t>-user dapat memilih game yang ingin di top up</w:t>
             </w:r>
           </w:p>
@@ -4353,6 +4635,7 @@
           </w:tcPr>
           <w:p>
             <w:r>
+              <w:lastRenderedPageBreak/>
               <w:t>Sprint Review 3</w:t>
             </w:r>
           </w:p>
@@ -4406,7 +4689,6 @@
                 <w:rStyle w:val="Strong"/>
                 <w:rFonts w:eastAsiaTheme="majorEastAsia"/>
               </w:rPr>
-              <w:lastRenderedPageBreak/>
               <w:t>Fitur yang berhasil:</w:t>
             </w:r>
           </w:p>
@@ -4478,7 +4760,6 @@
           </w:tcPr>
           <w:p>
             <w:r>
-              <w:lastRenderedPageBreak/>
               <w:t>Sprint Review 4</w:t>
             </w:r>
           </w:p>
@@ -4597,6 +4878,7 @@
         <w:rPr>
           <w:noProof/>
         </w:rPr>
+        <w:lastRenderedPageBreak/>
         <mc:AlternateContent>
           <mc:Choice Requires="wps">
             <w:drawing>
@@ -4670,6 +4952,7 @@
           <w:bCs/>
           <w:i/>
           <w:iCs/>
+          <w:noProof/>
           <w:u w:val="single"/>
         </w:rPr>
         <w:drawing>
@@ -4721,7 +5004,6 @@
           <w:iCs/>
           <w:u w:val="single"/>
         </w:rPr>
-        <w:lastRenderedPageBreak/>
         <w:t>Link Figma</w:t>
       </w:r>
       <w:r>
